--- a/ABS_Report.docx
+++ b/ABS_Report.docx
@@ -31,6 +31,13 @@
             </w:rPr>
             <w:t>US Business Ownership and Employee Statistical Analysis</w:t>
           </w:r>
+          <w:r>
+            <w:rPr>
+              <w:b/>
+              <w:bCs/>
+            </w:rPr>
+            <w:br/>
+          </w:r>
         </w:sdtContent>
       </w:sdt>
     </w:p>
@@ -46,21 +53,8 @@
       <w:pPr>
         <w:pStyle w:val="Title2"/>
       </w:pPr>
-      <w:proofErr w:type="spellStart"/>
-      <w:r>
-        <w:t>Temesgen</w:t>
-      </w:r>
-      <w:proofErr w:type="spellEnd"/>
-      <w:r>
-        <w:t xml:space="preserve"> </w:t>
-      </w:r>
-      <w:proofErr w:type="spellStart"/>
-      <w:r>
-        <w:t>Fekadu</w:t>
-      </w:r>
-      <w:proofErr w:type="spellEnd"/>
-      <w:r>
-        <w:t xml:space="preserve">, Victor Pham, </w:t>
+      <w:r>
+        <w:t xml:space="preserve">Temesgen Fekadu, Victor Pham, </w:t>
       </w:r>
       <w:r>
         <w:t>Paul Polsinelli</w:t>
@@ -142,6 +136,13 @@
             </w:rPr>
             <w:t>US Business Ownership and Employee Statistical Analysis</w:t>
           </w:r>
+          <w:r>
+            <w:rPr>
+              <w:b/>
+              <w:bCs/>
+            </w:rPr>
+            <w:br/>
+          </w:r>
         </w:sdtContent>
       </w:sdt>
     </w:p>
@@ -203,7 +204,19 @@
         <w:rPr>
           <w:rFonts w:cstheme="minorHAnsi"/>
         </w:rPr>
-        <w:t xml:space="preserve"> (US Census Bureau, 2021).</w:t>
+        <w:t xml:space="preserve"> </w:t>
+      </w:r>
+      <w:r>
+        <w:rPr>
+          <w:rFonts w:cstheme="minorHAnsi"/>
+        </w:rPr>
+        <w:t>(US Census Bureau, 2021)</w:t>
+      </w:r>
+      <w:r>
+        <w:rPr>
+          <w:rFonts w:cstheme="minorHAnsi"/>
+        </w:rPr>
+        <w:t>.</w:t>
       </w:r>
       <w:r>
         <w:rPr>
@@ -381,73 +394,50 @@
           <w:rFonts w:cstheme="minorHAnsi"/>
           <w:shd w:val="clear" w:color="auto" w:fill="FFFFFF"/>
         </w:rPr>
-        <w:t xml:space="preserve">Information relating to each of the headings are broken down into API Call, Examples, Geographies, Variables, and Example Call: US Level Employer </w:t>
-      </w:r>
-      <w:proofErr w:type="gramStart"/>
+        <w:t>Information relating to each of the headings are broken down into API Call, Examples, Geographies, Variables, and Example Call: US Level Employer firms data. Api’s for national, state, metropolitan, or combined areas are found under the ‘Examples’</w:t>
+      </w:r>
       <w:r>
         <w:rPr>
           <w:rFonts w:cstheme="minorHAnsi"/>
           <w:shd w:val="clear" w:color="auto" w:fill="FFFFFF"/>
         </w:rPr>
-        <w:t>firms</w:t>
-      </w:r>
-      <w:proofErr w:type="gramEnd"/>
-      <w:r>
+        <w:t xml:space="preserve"> link.</w:t>
+      </w:r>
+    </w:p>
+    <w:p>
+      <w:pPr>
+        <w:ind w:firstLine="0"/>
         <w:rPr>
           <w:rFonts w:cstheme="minorHAnsi"/>
           <w:shd w:val="clear" w:color="auto" w:fill="FFFFFF"/>
         </w:rPr>
-        <w:t xml:space="preserve"> data. </w:t>
-      </w:r>
-      <w:proofErr w:type="spellStart"/>
-      <w:r>
-        <w:rPr>
-          <w:rFonts w:cstheme="minorHAnsi"/>
-          <w:shd w:val="clear" w:color="auto" w:fill="FFFFFF"/>
-        </w:rPr>
-        <w:t>Api’s</w:t>
-      </w:r>
-      <w:proofErr w:type="spellEnd"/>
-      <w:r>
-        <w:rPr>
-          <w:rFonts w:cstheme="minorHAnsi"/>
-          <w:shd w:val="clear" w:color="auto" w:fill="FFFFFF"/>
-        </w:rPr>
-        <w:t xml:space="preserve"> for national, state, metropolitan, or combined areas are found under the ‘Examples’</w:t>
-      </w:r>
-      <w:r>
-        <w:rPr>
-          <w:rFonts w:cstheme="minorHAnsi"/>
-          <w:shd w:val="clear" w:color="auto" w:fill="FFFFFF"/>
-        </w:rPr>
-        <w:t xml:space="preserve"> link.</w:t>
-      </w:r>
+      </w:pPr>
     </w:p>
     <w:p>
       <w:pPr>
-        <w:ind w:firstLine="0"/>
-        <w:rPr>
-          <w:rFonts w:cstheme="minorHAnsi"/>
-          <w:shd w:val="clear" w:color="auto" w:fill="FFFFFF"/>
+        <w:pStyle w:val="BodyText"/>
+        <w:spacing w:after="240"/>
+        <w:rPr>
+          <w:rFonts w:ascii="Times New Roman" w:hAnsi="Times New Roman" w:cs="Times New Roman"/>
         </w:rPr>
       </w:pPr>
     </w:p>
     <w:p>
       <w:pPr>
-        <w:pStyle w:val="BodyText"/>
-        <w:spacing w:after="240"/>
-        <w:rPr>
-          <w:rFonts w:ascii="Times New Roman" w:hAnsi="Times New Roman" w:cs="Times New Roman"/>
-        </w:rPr>
-      </w:pPr>
-    </w:p>
-    <w:p>
-      <w:pPr>
         <w:pStyle w:val="Heading2"/>
       </w:pPr>
       <w:r>
         <w:lastRenderedPageBreak/>
-        <w:t xml:space="preserve">Section 2 – Questions </w:t>
+        <w:t xml:space="preserve">Section </w:t>
+      </w:r>
+      <w:r>
+        <w:t>2</w:t>
+      </w:r>
+      <w:r>
+        <w:t xml:space="preserve"> – </w:t>
+      </w:r>
+      <w:r>
+        <w:t xml:space="preserve">Questions </w:t>
       </w:r>
     </w:p>
     <w:p>
@@ -543,7 +533,23 @@
           <w:sz w:val="22"/>
           <w:szCs w:val="22"/>
         </w:rPr>
-        <w:t>correlation between number of employees, annual payroll, &amp; sales revenue?</w:t>
+        <w:t>c</w:t>
+      </w:r>
+      <w:r>
+        <w:rPr>
+          <w:rFonts w:ascii="Arial" w:hAnsi="Arial" w:cs="Arial"/>
+          <w:sz w:val="22"/>
+          <w:szCs w:val="22"/>
+        </w:rPr>
+        <w:t>orrelation between number of employees, annual payroll, &amp; sales revenue</w:t>
+      </w:r>
+      <w:r>
+        <w:rPr>
+          <w:rFonts w:ascii="Arial" w:hAnsi="Arial" w:cs="Arial"/>
+          <w:sz w:val="22"/>
+          <w:szCs w:val="22"/>
+        </w:rPr>
+        <w:t>?</w:t>
       </w:r>
     </w:p>
     <w:p>
@@ -603,7 +609,13 @@
         <w:pStyle w:val="Heading2"/>
       </w:pPr>
       <w:r>
-        <w:t xml:space="preserve">Section 3 – </w:t>
+        <w:t xml:space="preserve">Section </w:t>
+      </w:r>
+      <w:r>
+        <w:t>3</w:t>
+      </w:r>
+      <w:r>
+        <w:t xml:space="preserve"> – </w:t>
       </w:r>
       <w:r>
         <w:t>Analysis</w:t>
@@ -646,19 +658,11 @@
           <w:rFonts w:ascii="Times New Roman" w:hAnsi="Times New Roman" w:cs="Times New Roman"/>
         </w:rPr>
       </w:pPr>
-      <w:proofErr w:type="gramStart"/>
-      <w:r>
-        <w:rPr>
-          <w:rFonts w:ascii="Times New Roman" w:hAnsi="Times New Roman" w:cs="Times New Roman"/>
-        </w:rPr>
-        <w:t>Let’s</w:t>
-      </w:r>
-      <w:proofErr w:type="gramEnd"/>
-      <w:r>
-        <w:rPr>
-          <w:rFonts w:ascii="Times New Roman" w:hAnsi="Times New Roman" w:cs="Times New Roman"/>
-        </w:rPr>
-        <w:t xml:space="preserve"> start by taking a look at some of the basic constituents of the owners</w:t>
+      <w:r>
+        <w:rPr>
+          <w:rFonts w:ascii="Times New Roman" w:hAnsi="Times New Roman" w:cs="Times New Roman"/>
+        </w:rPr>
+        <w:t>Let’s start by taking a look at some of the basic constituents of the owners</w:t>
       </w:r>
       <w:r>
         <w:rPr>
@@ -676,7 +680,19 @@
         <w:rPr>
           <w:rFonts w:ascii="Times New Roman" w:hAnsi="Times New Roman" w:cs="Times New Roman"/>
         </w:rPr>
-        <w:t xml:space="preserve"> We immediately see a large disparity in the sexes with about 1.3 million women owning businesses and men more than doubling that with close to 3 million owners.</w:t>
+        <w:t xml:space="preserve"> We immediately see a large disparity in the sexes with </w:t>
+      </w:r>
+      <w:r>
+        <w:rPr>
+          <w:rFonts w:ascii="Times New Roman" w:hAnsi="Times New Roman" w:cs="Times New Roman"/>
+        </w:rPr>
+        <w:t xml:space="preserve">about 1.3 million </w:t>
+      </w:r>
+      <w:r>
+        <w:rPr>
+          <w:rFonts w:ascii="Times New Roman" w:hAnsi="Times New Roman" w:cs="Times New Roman"/>
+        </w:rPr>
+        <w:t>women owning businesses and men more than doubling that with close to 3 million owners.</w:t>
       </w:r>
     </w:p>
     <w:p>
@@ -689,15 +705,19 @@
       </w:pPr>
       <w:r>
         <w:rPr>
-          <w:rFonts w:ascii="Times New Roman" w:hAnsi="Times New Roman" w:cs="Times New Roman"/>
+          <w:rFonts w:ascii="Arial" w:hAnsi="Arial" w:cs="Arial"/>
           <w:noProof/>
+          <w:color w:val="000000"/>
+          <w:sz w:val="22"/>
+          <w:szCs w:val="22"/>
+          <w:bdr w:val="none" w:sz="0" w:space="0" w:color="auto" w:frame="1"/>
         </w:rPr>
         <w:lastRenderedPageBreak/>
         <w:drawing>
-          <wp:inline distT="0" distB="0" distL="0" distR="0" wp14:anchorId="4BCC1F53" wp14:editId="181E64CC">
-            <wp:extent cx="3360762" cy="2286000"/>
-            <wp:effectExtent l="0" t="0" r="0" b="0"/>
-            <wp:docPr id="1" name="Picture 1" descr="Logo&#10;&#10;Description automatically generated with low confidence"/>
+          <wp:inline distT="0" distB="0" distL="0" distR="0" wp14:anchorId="2FA1B3F2" wp14:editId="2FF9D8F4">
+            <wp:extent cx="3290928" cy="2238499"/>
+            <wp:effectExtent l="0" t="0" r="5080" b="0"/>
+            <wp:docPr id="39" name="Picture 39" descr="Logo&#10;&#10;Description automatically generated with low confidence"/>
             <wp:cNvGraphicFramePr>
               <a:graphicFrameLocks xmlns:a="http://schemas.openxmlformats.org/drawingml/2006/main" noChangeAspect="1"/>
             </wp:cNvGraphicFramePr>
@@ -705,8 +725,10 @@
               <a:graphicData uri="http://schemas.openxmlformats.org/drawingml/2006/picture">
                 <pic:pic xmlns:pic="http://schemas.openxmlformats.org/drawingml/2006/picture">
                   <pic:nvPicPr>
-                    <pic:cNvPr id="1" name="Picture 1" descr="Logo&#10;&#10;Description automatically generated with low confidence"/>
-                    <pic:cNvPicPr/>
+                    <pic:cNvPr id="39" name="Picture 39" descr="Logo&#10;&#10;Description automatically generated with low confidence"/>
+                    <pic:cNvPicPr>
+                      <a:picLocks noChangeAspect="1" noChangeArrowheads="1"/>
+                    </pic:cNvPicPr>
                   </pic:nvPicPr>
                   <pic:blipFill>
                     <a:blip r:embed="rId10">
@@ -716,18 +738,23 @@
                         </a:ext>
                       </a:extLst>
                     </a:blip>
+                    <a:srcRect/>
                     <a:stretch>
                       <a:fillRect/>
                     </a:stretch>
                   </pic:blipFill>
-                  <pic:spPr>
+                  <pic:spPr bwMode="auto">
                     <a:xfrm>
                       <a:off x="0" y="0"/>
-                      <a:ext cx="3388453" cy="2304835"/>
+                      <a:ext cx="3297938" cy="2243267"/>
                     </a:xfrm>
                     <a:prstGeom prst="rect">
                       <a:avLst/>
                     </a:prstGeom>
+                    <a:noFill/>
+                    <a:ln>
+                      <a:noFill/>
+                    </a:ln>
                   </pic:spPr>
                 </pic:pic>
               </a:graphicData>
@@ -822,14 +849,18 @@
       </w:pPr>
       <w:r>
         <w:rPr>
-          <w:rFonts w:ascii="Times New Roman" w:hAnsi="Times New Roman" w:cs="Times New Roman"/>
+          <w:rFonts w:ascii="Arial" w:hAnsi="Arial" w:cs="Arial"/>
           <w:noProof/>
+          <w:color w:val="000000"/>
+          <w:sz w:val="22"/>
+          <w:szCs w:val="22"/>
+          <w:bdr w:val="none" w:sz="0" w:space="0" w:color="auto" w:frame="1"/>
         </w:rPr>
         <w:drawing>
-          <wp:inline distT="0" distB="0" distL="0" distR="0" wp14:anchorId="23B00E5A" wp14:editId="7F833C7F">
-            <wp:extent cx="4476750" cy="2281421"/>
+          <wp:inline distT="0" distB="0" distL="0" distR="0" wp14:anchorId="66073807" wp14:editId="0DE9716D">
+            <wp:extent cx="4275117" cy="2178882"/>
             <wp:effectExtent l="0" t="0" r="0" b="0"/>
-            <wp:docPr id="2" name="Picture 2" descr="Graphical user interface, application, Teams&#10;&#10;Description automatically generated"/>
+            <wp:docPr id="36" name="Picture 36" descr="Graphical user interface, application, Teams&#10;&#10;Description automatically generated"/>
             <wp:cNvGraphicFramePr>
               <a:graphicFrameLocks xmlns:a="http://schemas.openxmlformats.org/drawingml/2006/main" noChangeAspect="1"/>
             </wp:cNvGraphicFramePr>
@@ -837,8 +868,10 @@
               <a:graphicData uri="http://schemas.openxmlformats.org/drawingml/2006/picture">
                 <pic:pic xmlns:pic="http://schemas.openxmlformats.org/drawingml/2006/picture">
                   <pic:nvPicPr>
-                    <pic:cNvPr id="2" name="Picture 2" descr="Graphical user interface, application, Teams&#10;&#10;Description automatically generated"/>
-                    <pic:cNvPicPr/>
+                    <pic:cNvPr id="36" name="Picture 36" descr="Graphical user interface, application, Teams&#10;&#10;Description automatically generated"/>
+                    <pic:cNvPicPr>
+                      <a:picLocks noChangeAspect="1" noChangeArrowheads="1"/>
+                    </pic:cNvPicPr>
                   </pic:nvPicPr>
                   <pic:blipFill>
                     <a:blip r:embed="rId11">
@@ -848,18 +881,23 @@
                         </a:ext>
                       </a:extLst>
                     </a:blip>
+                    <a:srcRect/>
                     <a:stretch>
                       <a:fillRect/>
                     </a:stretch>
                   </pic:blipFill>
-                  <pic:spPr>
+                  <pic:spPr bwMode="auto">
                     <a:xfrm>
                       <a:off x="0" y="0"/>
-                      <a:ext cx="4494985" cy="2290714"/>
+                      <a:ext cx="4298095" cy="2190593"/>
                     </a:xfrm>
                     <a:prstGeom prst="rect">
                       <a:avLst/>
                     </a:prstGeom>
+                    <a:noFill/>
+                    <a:ln>
+                      <a:noFill/>
+                    </a:ln>
                   </pic:spPr>
                 </pic:pic>
               </a:graphicData>
@@ -1095,21 +1133,7 @@
         <w:rPr>
           <w:rFonts w:ascii="Times New Roman" w:hAnsi="Times New Roman" w:cs="Times New Roman"/>
         </w:rPr>
-        <w:t xml:space="preserve"> But no clear conclusions can be drawn from just this data alone. Perhaps if we break it down and focus on each type of firm by race </w:t>
-      </w:r>
-      <w:proofErr w:type="gramStart"/>
-      <w:r>
-        <w:rPr>
-          <w:rFonts w:ascii="Times New Roman" w:hAnsi="Times New Roman" w:cs="Times New Roman"/>
-        </w:rPr>
-        <w:t>individually</w:t>
-      </w:r>
-      <w:proofErr w:type="gramEnd"/>
-      <w:r>
-        <w:rPr>
-          <w:rFonts w:ascii="Times New Roman" w:hAnsi="Times New Roman" w:cs="Times New Roman"/>
-        </w:rPr>
-        <w:t xml:space="preserve"> we can paint a better picture. So, we will examine each individually.</w:t>
+        <w:t xml:space="preserve"> But no clear conclusions can be drawn from just this data alone. Perhaps if we break it down and focus on each type of firm by race individually we can paint a better picture. So, we will examine each individually.</w:t>
       </w:r>
     </w:p>
     <w:p>
@@ -1131,10 +1155,10 @@
         </w:rPr>
         <w:lastRenderedPageBreak/>
         <w:drawing>
-          <wp:inline distT="0" distB="0" distL="0" distR="0" wp14:anchorId="76AA6148" wp14:editId="10A18E40">
-            <wp:extent cx="3918857" cy="1815853"/>
-            <wp:effectExtent l="0" t="0" r="5715" b="0"/>
-            <wp:docPr id="14" name="Picture 14" descr="Chart&#10;&#10;Description automatically generated"/>
+          <wp:inline distT="0" distB="0" distL="0" distR="0" wp14:anchorId="267F373A" wp14:editId="4612D880">
+            <wp:extent cx="3947151" cy="1840675"/>
+            <wp:effectExtent l="0" t="0" r="0" b="7620"/>
+            <wp:docPr id="35" name="Picture 35" descr="Chart&#10;&#10;Description automatically generated"/>
             <wp:cNvGraphicFramePr>
               <a:graphicFrameLocks xmlns:a="http://schemas.openxmlformats.org/drawingml/2006/main" noChangeAspect="1"/>
             </wp:cNvGraphicFramePr>
@@ -1142,7 +1166,7 @@
               <a:graphicData uri="http://schemas.openxmlformats.org/drawingml/2006/picture">
                 <pic:pic xmlns:pic="http://schemas.openxmlformats.org/drawingml/2006/picture">
                   <pic:nvPicPr>
-                    <pic:cNvPr id="14" name="Picture 14" descr="Chart&#10;&#10;Description automatically generated"/>
+                    <pic:cNvPr id="35" name="Picture 35" descr="Chart&#10;&#10;Description automatically generated"/>
                     <pic:cNvPicPr>
                       <a:picLocks noChangeAspect="1" noChangeArrowheads="1"/>
                     </pic:cNvPicPr>
@@ -1163,7 +1187,7 @@
                   <pic:spPr bwMode="auto">
                     <a:xfrm>
                       <a:off x="0" y="0"/>
-                      <a:ext cx="4006880" cy="1856640"/>
+                      <a:ext cx="3979368" cy="1855699"/>
                     </a:xfrm>
                     <a:prstGeom prst="rect">
                       <a:avLst/>
@@ -1189,10 +1213,10 @@
           <w:bdr w:val="none" w:sz="0" w:space="0" w:color="auto" w:frame="1"/>
         </w:rPr>
         <w:drawing>
-          <wp:inline distT="0" distB="0" distL="0" distR="0" wp14:anchorId="7ADC1E2F" wp14:editId="21FF04DC">
-            <wp:extent cx="3918585" cy="1820110"/>
-            <wp:effectExtent l="0" t="0" r="5715" b="8890"/>
-            <wp:docPr id="15" name="Picture 15" descr="Chart&#10;&#10;Description automatically generated"/>
+          <wp:inline distT="0" distB="0" distL="0" distR="0" wp14:anchorId="60C6D2B4" wp14:editId="4B812EAD">
+            <wp:extent cx="3928289" cy="1828800"/>
+            <wp:effectExtent l="0" t="0" r="0" b="0"/>
+            <wp:docPr id="31" name="Picture 31" descr="Chart&#10;&#10;Description automatically generated"/>
             <wp:cNvGraphicFramePr>
               <a:graphicFrameLocks xmlns:a="http://schemas.openxmlformats.org/drawingml/2006/main" noChangeAspect="1"/>
             </wp:cNvGraphicFramePr>
@@ -1200,7 +1224,7 @@
               <a:graphicData uri="http://schemas.openxmlformats.org/drawingml/2006/picture">
                 <pic:pic xmlns:pic="http://schemas.openxmlformats.org/drawingml/2006/picture">
                   <pic:nvPicPr>
-                    <pic:cNvPr id="15" name="Picture 15" descr="Chart&#10;&#10;Description automatically generated"/>
+                    <pic:cNvPr id="31" name="Picture 31" descr="Chart&#10;&#10;Description automatically generated"/>
                     <pic:cNvPicPr>
                       <a:picLocks noChangeAspect="1" noChangeArrowheads="1"/>
                     </pic:cNvPicPr>
@@ -1221,7 +1245,7 @@
                   <pic:spPr bwMode="auto">
                     <a:xfrm>
                       <a:off x="0" y="0"/>
-                      <a:ext cx="3995281" cy="1855734"/>
+                      <a:ext cx="3950219" cy="1839009"/>
                     </a:xfrm>
                     <a:prstGeom prst="rect">
                       <a:avLst/>
@@ -1256,10 +1280,10 @@
           <w:bdr w:val="none" w:sz="0" w:space="0" w:color="auto" w:frame="1"/>
         </w:rPr>
         <w:drawing>
-          <wp:inline distT="0" distB="0" distL="0" distR="0" wp14:anchorId="28EA26CE" wp14:editId="2E464DEB">
-            <wp:extent cx="3918585" cy="1820109"/>
-            <wp:effectExtent l="0" t="0" r="5715" b="8890"/>
-            <wp:docPr id="21" name="Picture 21" descr="Chart, bar chart&#10;&#10;Description automatically generated"/>
+          <wp:inline distT="0" distB="0" distL="0" distR="0" wp14:anchorId="569952C0" wp14:editId="326D4885">
+            <wp:extent cx="3941044" cy="1834738"/>
+            <wp:effectExtent l="0" t="0" r="2540" b="0"/>
+            <wp:docPr id="30" name="Picture 30" descr="Chart, bar chart&#10;&#10;Description automatically generated"/>
             <wp:cNvGraphicFramePr>
               <a:graphicFrameLocks xmlns:a="http://schemas.openxmlformats.org/drawingml/2006/main" noChangeAspect="1"/>
             </wp:cNvGraphicFramePr>
@@ -1267,7 +1291,7 @@
               <a:graphicData uri="http://schemas.openxmlformats.org/drawingml/2006/picture">
                 <pic:pic xmlns:pic="http://schemas.openxmlformats.org/drawingml/2006/picture">
                   <pic:nvPicPr>
-                    <pic:cNvPr id="21" name="Picture 21" descr="Chart, bar chart&#10;&#10;Description automatically generated"/>
+                    <pic:cNvPr id="30" name="Picture 30" descr="Chart, bar chart&#10;&#10;Description automatically generated"/>
                     <pic:cNvPicPr>
                       <a:picLocks noChangeAspect="1" noChangeArrowheads="1"/>
                     </pic:cNvPicPr>
@@ -1288,7 +1312,7 @@
                   <pic:spPr bwMode="auto">
                     <a:xfrm>
                       <a:off x="0" y="0"/>
-                      <a:ext cx="3961173" cy="1839890"/>
+                      <a:ext cx="3980914" cy="1853299"/>
                     </a:xfrm>
                     <a:prstGeom prst="rect">
                       <a:avLst/>
@@ -1314,10 +1338,10 @@
           <w:bdr w:val="none" w:sz="0" w:space="0" w:color="auto" w:frame="1"/>
         </w:rPr>
         <w:drawing>
-          <wp:inline distT="0" distB="0" distL="0" distR="0" wp14:anchorId="427ECE73" wp14:editId="583BFB26">
-            <wp:extent cx="3924795" cy="1822997"/>
-            <wp:effectExtent l="0" t="0" r="0" b="6350"/>
-            <wp:docPr id="22" name="Picture 22" descr="Chart, bar chart&#10;&#10;Description automatically generated"/>
+          <wp:inline distT="0" distB="0" distL="0" distR="0" wp14:anchorId="559C8D37" wp14:editId="27C57D39">
+            <wp:extent cx="3922115" cy="1822862"/>
+            <wp:effectExtent l="0" t="0" r="2540" b="6350"/>
+            <wp:docPr id="33" name="Picture 33" descr="Chart, bar chart&#10;&#10;Description automatically generated"/>
             <wp:cNvGraphicFramePr>
               <a:graphicFrameLocks xmlns:a="http://schemas.openxmlformats.org/drawingml/2006/main" noChangeAspect="1"/>
             </wp:cNvGraphicFramePr>
@@ -1325,7 +1349,7 @@
               <a:graphicData uri="http://schemas.openxmlformats.org/drawingml/2006/picture">
                 <pic:pic xmlns:pic="http://schemas.openxmlformats.org/drawingml/2006/picture">
                   <pic:nvPicPr>
-                    <pic:cNvPr id="22" name="Picture 22" descr="Chart, bar chart&#10;&#10;Description automatically generated"/>
+                    <pic:cNvPr id="33" name="Picture 33" descr="Chart, bar chart&#10;&#10;Description automatically generated"/>
                     <pic:cNvPicPr>
                       <a:picLocks noChangeAspect="1" noChangeArrowheads="1"/>
                     </pic:cNvPicPr>
@@ -1346,7 +1370,7 @@
                   <pic:spPr bwMode="auto">
                     <a:xfrm>
                       <a:off x="0" y="0"/>
-                      <a:ext cx="3979696" cy="1848498"/>
+                      <a:ext cx="3952361" cy="1836919"/>
                     </a:xfrm>
                     <a:prstGeom prst="rect">
                       <a:avLst/>
@@ -1382,10 +1406,10 @@
         </w:rPr>
         <w:lastRenderedPageBreak/>
         <w:drawing>
-          <wp:inline distT="0" distB="0" distL="0" distR="0" wp14:anchorId="22DC9953" wp14:editId="2F8270C7">
-            <wp:extent cx="3906982" cy="1814721"/>
+          <wp:inline distT="0" distB="0" distL="0" distR="0" wp14:anchorId="5DD31178" wp14:editId="3E70BDA0">
+            <wp:extent cx="3966358" cy="1816002"/>
             <wp:effectExtent l="0" t="0" r="0" b="0"/>
-            <wp:docPr id="23" name="Picture 23" descr="Chart, bar chart&#10;&#10;Description automatically generated"/>
+            <wp:docPr id="34" name="Picture 34" descr="Chart, bar chart&#10;&#10;Description automatically generated"/>
             <wp:cNvGraphicFramePr>
               <a:graphicFrameLocks xmlns:a="http://schemas.openxmlformats.org/drawingml/2006/main" noChangeAspect="1"/>
             </wp:cNvGraphicFramePr>
@@ -1393,7 +1417,7 @@
               <a:graphicData uri="http://schemas.openxmlformats.org/drawingml/2006/picture">
                 <pic:pic xmlns:pic="http://schemas.openxmlformats.org/drawingml/2006/picture">
                   <pic:nvPicPr>
-                    <pic:cNvPr id="23" name="Picture 23" descr="Chart, bar chart&#10;&#10;Description automatically generated"/>
+                    <pic:cNvPr id="34" name="Picture 34" descr="Chart, bar chart&#10;&#10;Description automatically generated"/>
                     <pic:cNvPicPr>
                       <a:picLocks noChangeAspect="1" noChangeArrowheads="1"/>
                     </pic:cNvPicPr>
@@ -1414,7 +1438,7 @@
                   <pic:spPr bwMode="auto">
                     <a:xfrm>
                       <a:off x="0" y="0"/>
-                      <a:ext cx="3988443" cy="1852558"/>
+                      <a:ext cx="3984428" cy="1824275"/>
                     </a:xfrm>
                     <a:prstGeom prst="rect">
                       <a:avLst/>
@@ -1546,14 +1570,18 @@
       </w:pPr>
       <w:r>
         <w:rPr>
-          <w:rFonts w:ascii="Times New Roman" w:hAnsi="Times New Roman" w:cs="Times New Roman"/>
+          <w:rFonts w:ascii="Arial" w:hAnsi="Arial" w:cs="Arial"/>
           <w:noProof/>
+          <w:color w:val="000000"/>
+          <w:sz w:val="22"/>
+          <w:szCs w:val="22"/>
+          <w:bdr w:val="none" w:sz="0" w:space="0" w:color="auto" w:frame="1"/>
         </w:rPr>
         <w:drawing>
-          <wp:inline distT="0" distB="0" distL="0" distR="0" wp14:anchorId="04EBC9C2" wp14:editId="7C45E782">
-            <wp:extent cx="3476625" cy="2364811"/>
-            <wp:effectExtent l="0" t="0" r="0" b="0"/>
-            <wp:docPr id="3" name="Picture 3" descr="A picture containing chart&#10;&#10;Description automatically generated"/>
+          <wp:inline distT="0" distB="0" distL="0" distR="0" wp14:anchorId="65EF8E32" wp14:editId="22D0CC8D">
+            <wp:extent cx="3194905" cy="2173184"/>
+            <wp:effectExtent l="0" t="0" r="5715" b="0"/>
+            <wp:docPr id="37" name="Picture 37" descr="A picture containing chart&#10;&#10;Description automatically generated"/>
             <wp:cNvGraphicFramePr>
               <a:graphicFrameLocks xmlns:a="http://schemas.openxmlformats.org/drawingml/2006/main" noChangeAspect="1"/>
             </wp:cNvGraphicFramePr>
@@ -1561,8 +1589,10 @@
               <a:graphicData uri="http://schemas.openxmlformats.org/drawingml/2006/picture">
                 <pic:pic xmlns:pic="http://schemas.openxmlformats.org/drawingml/2006/picture">
                   <pic:nvPicPr>
-                    <pic:cNvPr id="3" name="Picture 3" descr="A picture containing chart&#10;&#10;Description automatically generated"/>
-                    <pic:cNvPicPr/>
+                    <pic:cNvPr id="37" name="Picture 37" descr="A picture containing chart&#10;&#10;Description automatically generated"/>
+                    <pic:cNvPicPr>
+                      <a:picLocks noChangeAspect="1" noChangeArrowheads="1"/>
+                    </pic:cNvPicPr>
                   </pic:nvPicPr>
                   <pic:blipFill>
                     <a:blip r:embed="rId19">
@@ -1572,18 +1602,23 @@
                         </a:ext>
                       </a:extLst>
                     </a:blip>
+                    <a:srcRect/>
                     <a:stretch>
                       <a:fillRect/>
                     </a:stretch>
                   </pic:blipFill>
-                  <pic:spPr>
+                  <pic:spPr bwMode="auto">
                     <a:xfrm>
                       <a:off x="0" y="0"/>
-                      <a:ext cx="3487549" cy="2372241"/>
+                      <a:ext cx="3212066" cy="2184857"/>
                     </a:xfrm>
                     <a:prstGeom prst="rect">
                       <a:avLst/>
                     </a:prstGeom>
+                    <a:noFill/>
+                    <a:ln>
+                      <a:noFill/>
+                    </a:ln>
                   </pic:spPr>
                 </pic:pic>
               </a:graphicData>
@@ -1605,21 +1640,7 @@
           <w:rFonts w:ascii="Times New Roman" w:hAnsi="Times New Roman" w:cs="Times New Roman"/>
         </w:rPr>
         <w:tab/>
-        <w:t xml:space="preserve">Another place we can see a big contrast, though I </w:t>
-      </w:r>
-      <w:proofErr w:type="gramStart"/>
-      <w:r>
-        <w:rPr>
-          <w:rFonts w:ascii="Times New Roman" w:hAnsi="Times New Roman" w:cs="Times New Roman"/>
-        </w:rPr>
-        <w:t>wouldn’t</w:t>
-      </w:r>
-      <w:proofErr w:type="gramEnd"/>
-      <w:r>
-        <w:rPr>
-          <w:rFonts w:ascii="Times New Roman" w:hAnsi="Times New Roman" w:cs="Times New Roman"/>
-        </w:rPr>
-        <w:t xml:space="preserve"> say disparity, is the ownership numbers of veterans vs. non-veterans.</w:t>
+        <w:t>Another place we can see a big contrast, though I wouldn’t say disparity, is the ownership numbers of veterans vs. non-veterans.</w:t>
       </w:r>
       <w:r>
         <w:rPr>
@@ -1638,15 +1659,19 @@
       </w:pPr>
       <w:r>
         <w:rPr>
-          <w:rFonts w:ascii="Times New Roman" w:hAnsi="Times New Roman" w:cs="Times New Roman"/>
+          <w:rFonts w:ascii="Arial" w:hAnsi="Arial" w:cs="Arial"/>
           <w:noProof/>
+          <w:color w:val="000000"/>
+          <w:sz w:val="22"/>
+          <w:szCs w:val="22"/>
+          <w:bdr w:val="none" w:sz="0" w:space="0" w:color="auto" w:frame="1"/>
         </w:rPr>
         <w:lastRenderedPageBreak/>
         <w:drawing>
-          <wp:inline distT="0" distB="0" distL="0" distR="0" wp14:anchorId="6460AC46" wp14:editId="3AA70E40">
-            <wp:extent cx="2884654" cy="1962150"/>
+          <wp:inline distT="0" distB="0" distL="0" distR="0" wp14:anchorId="0FC6D293" wp14:editId="069EA371">
+            <wp:extent cx="3282198" cy="2232561"/>
             <wp:effectExtent l="0" t="0" r="0" b="0"/>
-            <wp:docPr id="4" name="Picture 4" descr="A picture containing shape&#10;&#10;Description automatically generated"/>
+            <wp:docPr id="38" name="Picture 38" descr="A picture containing shape&#10;&#10;Description automatically generated"/>
             <wp:cNvGraphicFramePr>
               <a:graphicFrameLocks xmlns:a="http://schemas.openxmlformats.org/drawingml/2006/main" noChangeAspect="1"/>
             </wp:cNvGraphicFramePr>
@@ -1654,8 +1679,10 @@
               <a:graphicData uri="http://schemas.openxmlformats.org/drawingml/2006/picture">
                 <pic:pic xmlns:pic="http://schemas.openxmlformats.org/drawingml/2006/picture">
                   <pic:nvPicPr>
-                    <pic:cNvPr id="4" name="Picture 4" descr="A picture containing shape&#10;&#10;Description automatically generated"/>
-                    <pic:cNvPicPr/>
+                    <pic:cNvPr id="38" name="Picture 38" descr="A picture containing shape&#10;&#10;Description automatically generated"/>
+                    <pic:cNvPicPr>
+                      <a:picLocks noChangeAspect="1" noChangeArrowheads="1"/>
+                    </pic:cNvPicPr>
                   </pic:nvPicPr>
                   <pic:blipFill>
                     <a:blip r:embed="rId20">
@@ -1665,18 +1692,23 @@
                         </a:ext>
                       </a:extLst>
                     </a:blip>
+                    <a:srcRect/>
                     <a:stretch>
                       <a:fillRect/>
                     </a:stretch>
                   </pic:blipFill>
-                  <pic:spPr>
+                  <pic:spPr bwMode="auto">
                     <a:xfrm>
                       <a:off x="0" y="0"/>
-                      <a:ext cx="2896900" cy="1970480"/>
+                      <a:ext cx="3295296" cy="2241470"/>
                     </a:xfrm>
                     <a:prstGeom prst="rect">
                       <a:avLst/>
                     </a:prstGeom>
+                    <a:noFill/>
+                    <a:ln>
+                      <a:noFill/>
+                    </a:ln>
                   </pic:spPr>
                 </pic:pic>
               </a:graphicData>
@@ -1787,21 +1819,7 @@
         <w:rPr>
           <w:rFonts w:ascii="Times New Roman" w:hAnsi="Times New Roman" w:cs="Times New Roman"/>
         </w:rPr>
-        <w:t xml:space="preserve">As a curiosity, </w:t>
-      </w:r>
-      <w:proofErr w:type="gramStart"/>
-      <w:r>
-        <w:rPr>
-          <w:rFonts w:ascii="Times New Roman" w:hAnsi="Times New Roman" w:cs="Times New Roman"/>
-        </w:rPr>
-        <w:t>let’s</w:t>
-      </w:r>
-      <w:proofErr w:type="gramEnd"/>
-      <w:r>
-        <w:rPr>
-          <w:rFonts w:ascii="Times New Roman" w:hAnsi="Times New Roman" w:cs="Times New Roman"/>
-        </w:rPr>
-        <w:t xml:space="preserve"> see what degrees those business owners who have them have attained. One might first guess that a high percentage of them have business degrees or a closely related degree.</w:t>
+        <w:t>As a curiosity, let’s see what degrees those business owners who have them have attained. One might first guess that a high percentage of them have business degrees or a closely related degree.</w:t>
       </w:r>
     </w:p>
     <w:p>
@@ -1911,21 +1929,7 @@
         <w:rPr>
           <w:rFonts w:ascii="Times New Roman" w:hAnsi="Times New Roman" w:cs="Times New Roman"/>
         </w:rPr>
-        <w:t xml:space="preserve">dministration is a very big portion of those degrees, though not a majority. We see </w:t>
-      </w:r>
-      <w:proofErr w:type="gramStart"/>
-      <w:r>
-        <w:rPr>
-          <w:rFonts w:ascii="Times New Roman" w:hAnsi="Times New Roman" w:cs="Times New Roman"/>
-        </w:rPr>
-        <w:t>actually a</w:t>
-      </w:r>
-      <w:proofErr w:type="gramEnd"/>
-      <w:r>
-        <w:rPr>
-          <w:rFonts w:ascii="Times New Roman" w:hAnsi="Times New Roman" w:cs="Times New Roman"/>
-        </w:rPr>
-        <w:t xml:space="preserve"> great deal of sciences and STEM, with a surprisingly </w:t>
+        <w:t xml:space="preserve">dministration is a very big portion of those degrees, though not a majority. We see actually a great deal of sciences and STEM, with a surprisingly </w:t>
       </w:r>
       <w:r>
         <w:rPr>
@@ -1974,10 +1978,27 @@
         <w:t>4</w:t>
       </w:r>
       <w:r>
-        <w:t xml:space="preserve"> - </w:t>
+        <w:t xml:space="preserve"> </w:t>
+      </w:r>
+      <w:r>
+        <w:t>–</w:t>
+      </w:r>
+      <w:r>
+        <w:t xml:space="preserve"> </w:t>
       </w:r>
       <w:r>
         <w:t>Summary</w:t>
+      </w:r>
+    </w:p>
+    <w:p>
+      <w:r>
+        <w:t>We examined US businesses through their owners to gain insights into them as a whole and to answer four basic questions that a surface layer inspection of the Annual Business Survey gave us. The questions we started with were answered, but along the way, deeper questions emerged.</w:t>
+      </w:r>
+      <w:r>
+        <w:t xml:space="preserve"> Those questions included why there seemed to be such a large disparity of ownership between different demographics including race, ethnicity, and sex. We attempted to gain more insight through more focused examination of the data but ultimately came up lacking.</w:t>
+      </w:r>
+      <w:r>
+        <w:t xml:space="preserve"> We also looked at veterans and education levels among owners and found some surprises.</w:t>
       </w:r>
     </w:p>
     <w:p>
@@ -2004,6 +2025,7 @@
         <w:pStyle w:val="Heading2"/>
       </w:pPr>
       <w:r>
+        <w:lastRenderedPageBreak/>
         <w:t xml:space="preserve">Section </w:t>
       </w:r>
       <w:r>
@@ -2064,25 +2086,23 @@
           <w:kern w:val="0"/>
           <w:lang w:eastAsia="en-US"/>
         </w:rPr>
-        <w:t xml:space="preserve">To start to draw any </w:t>
-      </w:r>
-      <w:proofErr w:type="gramStart"/>
+        <w:t xml:space="preserve">To start to draw any really solid conclusions on the effects of the industry sectors have on particular owners by race we would need to see financial breakdowns by those sectors and also look into historical economic trends and owners by race of those sectors. </w:t>
+      </w:r>
       <w:r>
         <w:rPr>
           <w:rFonts w:ascii="Times New Roman" w:eastAsia="Times New Roman" w:hAnsi="Times New Roman" w:cs="Times New Roman"/>
           <w:kern w:val="0"/>
           <w:lang w:eastAsia="en-US"/>
         </w:rPr>
-        <w:t>really solid</w:t>
-      </w:r>
-      <w:proofErr w:type="gramEnd"/>
+        <w:t>For women owners</w:t>
+      </w:r>
       <w:r>
         <w:rPr>
           <w:rFonts w:ascii="Times New Roman" w:eastAsia="Times New Roman" w:hAnsi="Times New Roman" w:cs="Times New Roman"/>
           <w:kern w:val="0"/>
           <w:lang w:eastAsia="en-US"/>
         </w:rPr>
-        <w:t xml:space="preserve"> conclusions on the effects of the industry sectors have on particular owners by race we would need to see financial breakdowns by those sectors and also look into </w:t>
+        <w:t>,</w:t>
       </w:r>
       <w:r>
         <w:rPr>
@@ -2090,8 +2110,7 @@
           <w:kern w:val="0"/>
           <w:lang w:eastAsia="en-US"/>
         </w:rPr>
-        <w:lastRenderedPageBreak/>
-        <w:t xml:space="preserve">historical economic trends and owners by race of those sectors. </w:t>
+        <w:t xml:space="preserve"> a deeper understanding could be gained of the disparity with men through historical analysis of workforce numbers and higher education levels </w:t>
       </w:r>
       <w:r>
         <w:rPr>
@@ -2099,7 +2118,7 @@
           <w:kern w:val="0"/>
           <w:lang w:eastAsia="en-US"/>
         </w:rPr>
-        <w:t>For women owners</w:t>
+        <w:t>for starters.</w:t>
       </w:r>
       <w:r>
         <w:rPr>
@@ -2107,7 +2126,7 @@
           <w:kern w:val="0"/>
           <w:lang w:eastAsia="en-US"/>
         </w:rPr>
-        <w:t>,</w:t>
+        <w:t xml:space="preserve"> </w:t>
       </w:r>
       <w:r>
         <w:rPr>
@@ -2115,7 +2134,7 @@
           <w:kern w:val="0"/>
           <w:lang w:eastAsia="en-US"/>
         </w:rPr>
-        <w:t xml:space="preserve"> a deeper understanding could be gained of the disparity with men through historical analysis of workforce numbers and higher education levels </w:t>
+        <w:t xml:space="preserve">In the case of Ethnicity, inclusion of more ethnicities in the data would give a </w:t>
       </w:r>
       <w:r>
         <w:rPr>
@@ -2123,7 +2142,7 @@
           <w:kern w:val="0"/>
           <w:lang w:eastAsia="en-US"/>
         </w:rPr>
-        <w:t>for starters.</w:t>
+        <w:t>greater overall picture of the situation.</w:t>
       </w:r>
       <w:r>
         <w:rPr>
@@ -2131,7 +2150,7 @@
           <w:kern w:val="0"/>
           <w:lang w:eastAsia="en-US"/>
         </w:rPr>
-        <w:t xml:space="preserve"> </w:t>
+        <w:t xml:space="preserve"> Though the veteran data is intuitively good at face value, it would be interesting to see whether or not the percentages by each population verify parity</w:t>
       </w:r>
       <w:r>
         <w:rPr>
@@ -2139,7 +2158,7 @@
           <w:kern w:val="0"/>
           <w:lang w:eastAsia="en-US"/>
         </w:rPr>
-        <w:t xml:space="preserve">In the case of Ethnicity, inclusion of more ethnicities in the data would give a </w:t>
+        <w:t xml:space="preserve"> between the groups.</w:t>
       </w:r>
       <w:r>
         <w:rPr>
@@ -2147,7 +2166,7 @@
           <w:kern w:val="0"/>
           <w:lang w:eastAsia="en-US"/>
         </w:rPr>
-        <w:t>greater overall picture of the situation.</w:t>
+        <w:t xml:space="preserve"> The educational data we examined might </w:t>
       </w:r>
       <w:r>
         <w:rPr>
@@ -2155,33 +2174,7 @@
           <w:kern w:val="0"/>
           <w:lang w:eastAsia="en-US"/>
         </w:rPr>
-        <w:t xml:space="preserve"> Though the veteran data is intuitively good at face value, it would be interesting to see </w:t>
-      </w:r>
-      <w:proofErr w:type="gramStart"/>
-      <w:r>
-        <w:rPr>
-          <w:rFonts w:ascii="Times New Roman" w:eastAsia="Times New Roman" w:hAnsi="Times New Roman" w:cs="Times New Roman"/>
-          <w:kern w:val="0"/>
-          <w:lang w:eastAsia="en-US"/>
-        </w:rPr>
-        <w:t>whether or not</w:t>
-      </w:r>
-      <w:proofErr w:type="gramEnd"/>
-      <w:r>
-        <w:rPr>
-          <w:rFonts w:ascii="Times New Roman" w:eastAsia="Times New Roman" w:hAnsi="Times New Roman" w:cs="Times New Roman"/>
-          <w:kern w:val="0"/>
-          <w:lang w:eastAsia="en-US"/>
-        </w:rPr>
-        <w:t xml:space="preserve"> the percentages by each population verify parity</w:t>
-      </w:r>
-      <w:r>
-        <w:rPr>
-          <w:rFonts w:ascii="Times New Roman" w:eastAsia="Times New Roman" w:hAnsi="Times New Roman" w:cs="Times New Roman"/>
-          <w:kern w:val="0"/>
-          <w:lang w:eastAsia="en-US"/>
-        </w:rPr>
-        <w:t xml:space="preserve"> between the groups.</w:t>
+        <w:t>start to bear the beginnings of real answers to the questions we developed along the way if we correlated it with some of the racial data, but ultimately a much more in depth study is required with much more data.</w:t>
       </w:r>
     </w:p>
     <w:p>
@@ -5674,13 +5667,12 @@
     <w:rsid w:val="00415EE0"/>
     <w:rsid w:val="004E4D67"/>
     <w:rsid w:val="005B5F46"/>
-    <w:rsid w:val="005C4F3D"/>
     <w:rsid w:val="0065158A"/>
     <w:rsid w:val="006E0F4F"/>
     <w:rsid w:val="006E5F31"/>
-    <w:rsid w:val="00777919"/>
     <w:rsid w:val="00791374"/>
     <w:rsid w:val="00B86C38"/>
+    <w:rsid w:val="00BA6CFE"/>
     <w:rsid w:val="00C97AFF"/>
     <w:rsid w:val="00CD4A79"/>
     <w:rsid w:val="00DF44ED"/>
@@ -6153,6 +6145,9 @@
   <w:style w:type="paragraph" w:customStyle="1" w:styleId="A063BAD44B5841DD8FE491FF19D1A988">
     <w:name w:val="A063BAD44B5841DD8FE491FF19D1A988"/>
   </w:style>
+  <w:style w:type="paragraph" w:customStyle="1" w:styleId="B46C62F2AEC74B5FA72F8D3CD2A980A8">
+    <w:name w:val="B46C62F2AEC74B5FA72F8D3CD2A980A8"/>
+  </w:style>
 </w:styles>
 </file>
 
